--- a/Zadacha1/PZ.docx
+++ b/Zadacha1/PZ.docx
@@ -1,6 +1,6 @@
 
 <file path=word/document.xml><?xml version="1.0" encoding="utf-8"?>
-<w:document xmlns:wpc="http://schemas.microsoft.com/office/word/2010/wordprocessingCanvas" xmlns:cx="http://schemas.microsoft.com/office/drawing/2014/chartex" xmlns:cx1="http://schemas.microsoft.com/office/drawing/2015/9/8/chartex" xmlns:cx2="http://schemas.microsoft.com/office/drawing/2015/10/21/chartex" xmlns:cx3="http://schemas.microsoft.com/office/drawing/2016/5/9/chartex" xmlns:cx4="http://schemas.microsoft.com/office/drawing/2016/5/10/chartex" xmlns:cx5="http://schemas.microsoft.com/office/drawing/2016/5/11/chartex" xmlns:cx6="http://schemas.microsoft.com/office/drawing/2016/5/12/chartex" xmlns:cx7="http://schemas.microsoft.com/office/drawing/2016/5/13/chartex" xmlns:cx8="http://schemas.microsoft.com/office/drawing/2016/5/14/chartex" xmlns:mc="http://schemas.openxmlformats.org/markup-compatibility/2006" xmlns:aink="http://schemas.microsoft.com/office/drawing/2016/ink" xmlns:am3d="http://schemas.microsoft.com/office/drawing/2017/model3d" xmlns:o="urn:schemas-microsoft-com:office:office" xmlns:r="http://schemas.openxmlformats.org/officeDocument/2006/relationships" xmlns:m="http://schemas.openxmlformats.org/officeDocument/2006/math" xmlns:v="urn:schemas-microsoft-com:vml" xmlns:wp14="http://schemas.microsoft.com/office/word/2010/wordprocessingDrawing" xmlns:wp="http://schemas.openxmlformats.org/drawingml/2006/wordprocessingDrawing" xmlns:w10="urn:schemas-microsoft-com:office:word" xmlns:w="http://schemas.openxmlformats.org/wordprocessingml/2006/main" xmlns:w14="http://schemas.microsoft.com/office/word/2010/wordml" xmlns:w15="http://schemas.microsoft.com/office/word/2012/wordml" xmlns:w16cid="http://schemas.microsoft.com/office/word/2016/wordml/cid" xmlns:w16se="http://schemas.microsoft.com/office/word/2015/wordml/symex" xmlns:wpg="http://schemas.microsoft.com/office/word/2010/wordprocessingGroup" xmlns:wpi="http://schemas.microsoft.com/office/word/2010/wordprocessingInk" xmlns:wne="http://schemas.microsoft.com/office/word/2006/wordml" xmlns:wps="http://schemas.microsoft.com/office/word/2010/wordprocessingShape" mc:Ignorable="w14 w15 w16se w16cid wp14">
+<w:document xmlns:wpc="http://schemas.microsoft.com/office/word/2010/wordprocessingCanvas" xmlns:cx="http://schemas.microsoft.com/office/drawing/2014/chartex" xmlns:cx1="http://schemas.microsoft.com/office/drawing/2015/9/8/chartex" xmlns:cx2="http://schemas.microsoft.com/office/drawing/2015/10/21/chartex" xmlns:cx3="http://schemas.microsoft.com/office/drawing/2016/5/9/chartex" xmlns:cx4="http://schemas.microsoft.com/office/drawing/2016/5/10/chartex" xmlns:cx5="http://schemas.microsoft.com/office/drawing/2016/5/11/chartex" xmlns:cx6="http://schemas.microsoft.com/office/drawing/2016/5/12/chartex" xmlns:cx7="http://schemas.microsoft.com/office/drawing/2016/5/13/chartex" xmlns:cx8="http://schemas.microsoft.com/office/drawing/2016/5/14/chartex" xmlns:mc="http://schemas.openxmlformats.org/markup-compatibility/2006" xmlns:aink="http://schemas.microsoft.com/office/drawing/2016/ink" xmlns:am3d="http://schemas.microsoft.com/office/drawing/2017/model3d" xmlns:o="urn:schemas-microsoft-com:office:office" xmlns:r="http://schemas.openxmlformats.org/officeDocument/2006/relationships" xmlns:m="http://schemas.openxmlformats.org/officeDocument/2006/math" xmlns:v="urn:schemas-microsoft-com:vml" xmlns:wp14="http://schemas.microsoft.com/office/word/2010/wordprocessingDrawing" xmlns:wp="http://schemas.openxmlformats.org/drawingml/2006/wordprocessingDrawing" xmlns:w10="urn:schemas-microsoft-com:office:word" xmlns:w="http://schemas.openxmlformats.org/wordprocessingml/2006/main" xmlns:w14="http://schemas.microsoft.com/office/word/2010/wordml" xmlns:w15="http://schemas.microsoft.com/office/word/2012/wordml" xmlns:w16cex="http://schemas.microsoft.com/office/word/2018/wordml/cex" xmlns:w16cid="http://schemas.microsoft.com/office/word/2016/wordml/cid" xmlns:w16="http://schemas.microsoft.com/office/word/2018/wordml" xmlns:w16se="http://schemas.microsoft.com/office/word/2015/wordml/symex" xmlns:wpg="http://schemas.microsoft.com/office/word/2010/wordprocessingGroup" xmlns:wpi="http://schemas.microsoft.com/office/word/2010/wordprocessingInk" xmlns:wne="http://schemas.microsoft.com/office/word/2006/wordml" xmlns:wps="http://schemas.microsoft.com/office/word/2010/wordprocessingShape" mc:Ignorable="w14 w15 w16se w16cid w16 w16cex wp14">
   <w:body>
     <w:p>
       <w:pPr>
@@ -10,7 +10,6 @@
           <w:b/>
           <w:sz w:val="36"/>
           <w:szCs w:val="36"/>
-          <w:lang w:val="en-US"/>
         </w:rPr>
       </w:pPr>
       <w:r>
@@ -22,6 +21,7 @@
         </w:rPr>
         <w:t xml:space="preserve">Описание программы </w:t>
       </w:r>
+      <w:proofErr w:type="spellStart"/>
       <w:r>
         <w:rPr>
           <w:rFonts w:ascii="Times New Roman" w:hAnsi="Times New Roman" w:cs="Times New Roman"/>
@@ -30,7 +30,17 @@
           <w:szCs w:val="36"/>
           <w:lang w:val="en-US"/>
         </w:rPr>
-        <w:t>Zadanie1</w:t>
+        <w:t>Zadanie</w:t>
+      </w:r>
+      <w:proofErr w:type="spellEnd"/>
+      <w:r>
+        <w:rPr>
+          <w:rFonts w:ascii="Times New Roman" w:hAnsi="Times New Roman" w:cs="Times New Roman"/>
+          <w:b/>
+          <w:sz w:val="36"/>
+          <w:szCs w:val="36"/>
+        </w:rPr>
+        <w:t>1</w:t>
       </w:r>
     </w:p>
     <w:p>
@@ -41,7 +51,6 @@
           <w:b/>
           <w:sz w:val="32"/>
           <w:szCs w:val="32"/>
-          <w:lang w:val="en-US"/>
         </w:rPr>
       </w:pPr>
       <w:r>
@@ -53,6 +62,7 @@
         </w:rPr>
         <w:t xml:space="preserve">Функция </w:t>
       </w:r>
+      <w:proofErr w:type="spellStart"/>
       <w:r>
         <w:rPr>
           <w:rFonts w:ascii="Times New Roman" w:hAnsi="Times New Roman" w:cs="Times New Roman"/>
@@ -63,6 +73,7 @@
         </w:rPr>
         <w:t>CreateInput</w:t>
       </w:r>
+      <w:proofErr w:type="spellEnd"/>
     </w:p>
     <w:p>
       <w:pPr>
@@ -100,7 +111,24 @@
           <w:szCs w:val="28"/>
           <w:lang w:val="en-US"/>
         </w:rPr>
-        <w:t xml:space="preserve">File – </w:t>
+        <w:t>f</w:t>
+      </w:r>
+      <w:r>
+        <w:rPr>
+          <w:rFonts w:ascii="Times New Roman" w:hAnsi="Times New Roman" w:cs="Times New Roman"/>
+          <w:sz w:val="28"/>
+          <w:szCs w:val="28"/>
+          <w:lang w:val="en-US"/>
+        </w:rPr>
+        <w:t>ile</w:t>
+      </w:r>
+      <w:r>
+        <w:rPr>
+          <w:rFonts w:ascii="Times New Roman" w:hAnsi="Times New Roman" w:cs="Times New Roman"/>
+          <w:sz w:val="28"/>
+          <w:szCs w:val="28"/>
+        </w:rPr>
+        <w:t xml:space="preserve"> – </w:t>
       </w:r>
       <w:r>
         <w:rPr>
@@ -197,7 +225,6 @@
           <w:rFonts w:ascii="Times New Roman" w:hAnsi="Times New Roman" w:cs="Times New Roman"/>
           <w:sz w:val="28"/>
           <w:szCs w:val="28"/>
-          <w:lang w:val="en-US"/>
         </w:rPr>
       </w:pPr>
       <w:proofErr w:type="spellStart"/>
@@ -414,6 +441,7 @@
         </w:rPr>
         <w:t xml:space="preserve">и </w:t>
       </w:r>
+      <w:proofErr w:type="spellStart"/>
       <w:r>
         <w:rPr>
           <w:rFonts w:ascii="Times New Roman" w:hAnsi="Times New Roman" w:cs="Times New Roman"/>
@@ -423,6 +451,7 @@
         </w:rPr>
         <w:t>enterStr</w:t>
       </w:r>
+      <w:proofErr w:type="spellEnd"/>
       <w:r>
         <w:rPr>
           <w:rFonts w:ascii="Times New Roman" w:hAnsi="Times New Roman" w:cs="Times New Roman"/>
@@ -701,9 +730,1943 @@
           <w:szCs w:val="28"/>
         </w:rPr>
         <w:t>Пока пользователь не ввёл допустимое число просить его сделать выбор</w:t>
+      </w:r>
+      <w:r>
+        <w:rPr>
+          <w:rFonts w:ascii="Times New Roman" w:hAnsi="Times New Roman" w:cs="Times New Roman"/>
+          <w:sz w:val="28"/>
+          <w:szCs w:val="28"/>
+        </w:rPr>
+        <w:t>, если обнаружены символы кроме 1 и 2 или символов не 1, то выводить ошибку</w:t>
+      </w:r>
+      <w:r>
+        <w:rPr>
+          <w:rFonts w:ascii="Times New Roman" w:hAnsi="Times New Roman" w:cs="Times New Roman"/>
+          <w:sz w:val="28"/>
+          <w:szCs w:val="28"/>
+        </w:rPr>
+        <w:t>, иначе преобразовать символ в строке в цифру.</w:t>
+      </w:r>
+      <w:r>
+        <w:rPr>
+          <w:rFonts w:ascii="Times New Roman" w:hAnsi="Times New Roman" w:cs="Times New Roman"/>
+          <w:sz w:val="28"/>
+          <w:szCs w:val="28"/>
+        </w:rPr>
+        <w:t xml:space="preserve"> </w:t>
+      </w:r>
+    </w:p>
+    <w:p>
+      <w:pPr>
+        <w:jc w:val="center"/>
+        <w:rPr>
+          <w:rFonts w:ascii="Times New Roman" w:hAnsi="Times New Roman" w:cs="Times New Roman"/>
+          <w:sz w:val="28"/>
+          <w:szCs w:val="28"/>
+        </w:rPr>
+      </w:pPr>
+      <w:r>
+        <w:rPr>
+          <w:rFonts w:ascii="Times New Roman" w:hAnsi="Times New Roman" w:cs="Times New Roman"/>
+          <w:sz w:val="28"/>
+          <w:szCs w:val="28"/>
+        </w:rPr>
+        <w:t xml:space="preserve">Если пользователь выбрал перезаписать, активируется </w:t>
+      </w:r>
+      <w:r>
+        <w:rPr>
+          <w:rFonts w:ascii="Times New Roman" w:hAnsi="Times New Roman" w:cs="Times New Roman"/>
+          <w:sz w:val="28"/>
+          <w:szCs w:val="28"/>
+          <w:lang w:val="en-US"/>
+        </w:rPr>
+        <w:t>case</w:t>
+      </w:r>
+      <w:r>
+        <w:rPr>
+          <w:rFonts w:ascii="Times New Roman" w:hAnsi="Times New Roman" w:cs="Times New Roman"/>
+          <w:sz w:val="28"/>
+          <w:szCs w:val="28"/>
+        </w:rPr>
+        <w:t xml:space="preserve"> 1: </w:t>
+      </w:r>
+      <w:r>
+        <w:rPr>
+          <w:rFonts w:ascii="Times New Roman" w:hAnsi="Times New Roman" w:cs="Times New Roman"/>
+          <w:sz w:val="28"/>
+          <w:szCs w:val="28"/>
+        </w:rPr>
+        <w:t xml:space="preserve">Закрыть файл, открыть его для записи (это позволяет очистить файл, если в нём что-то было), записать в файл строку </w:t>
+      </w:r>
+      <w:proofErr w:type="spellStart"/>
+      <w:r>
+        <w:rPr>
+          <w:rFonts w:ascii="Times New Roman" w:hAnsi="Times New Roman" w:cs="Times New Roman"/>
+          <w:sz w:val="28"/>
+          <w:szCs w:val="28"/>
+          <w:lang w:val="en-US"/>
+        </w:rPr>
+        <w:t>forInput</w:t>
+      </w:r>
+      <w:proofErr w:type="spellEnd"/>
+      <w:r>
+        <w:rPr>
+          <w:rFonts w:ascii="Times New Roman" w:hAnsi="Times New Roman" w:cs="Times New Roman"/>
+          <w:sz w:val="28"/>
+          <w:szCs w:val="28"/>
+        </w:rPr>
+        <w:t xml:space="preserve"> </w:t>
+      </w:r>
+      <w:r>
+        <w:rPr>
+          <w:rFonts w:ascii="Times New Roman" w:hAnsi="Times New Roman" w:cs="Times New Roman"/>
+          <w:sz w:val="28"/>
+          <w:szCs w:val="28"/>
+        </w:rPr>
+        <w:t xml:space="preserve">(хранит строку для записи в файл), закрыть файл, вывести сообщение об успешной перезаписи, выйти из </w:t>
+      </w:r>
+      <w:r>
+        <w:rPr>
+          <w:rFonts w:ascii="Times New Roman" w:hAnsi="Times New Roman" w:cs="Times New Roman"/>
+          <w:sz w:val="28"/>
+          <w:szCs w:val="28"/>
+          <w:lang w:val="en-US"/>
+        </w:rPr>
+        <w:t>switch</w:t>
+      </w:r>
+      <w:r>
+        <w:rPr>
+          <w:rFonts w:ascii="Times New Roman" w:hAnsi="Times New Roman" w:cs="Times New Roman"/>
+          <w:sz w:val="28"/>
+          <w:szCs w:val="28"/>
+        </w:rPr>
+        <w:t>.</w:t>
+      </w:r>
+    </w:p>
+    <w:p>
+      <w:pPr>
+        <w:rPr>
+          <w:rFonts w:ascii="Times New Roman" w:hAnsi="Times New Roman" w:cs="Times New Roman"/>
+          <w:sz w:val="28"/>
+          <w:szCs w:val="28"/>
+        </w:rPr>
+      </w:pPr>
+      <w:r>
+        <w:rPr>
+          <w:rFonts w:ascii="Times New Roman" w:hAnsi="Times New Roman" w:cs="Times New Roman"/>
+          <w:sz w:val="28"/>
+          <w:szCs w:val="28"/>
+        </w:rPr>
+        <w:t xml:space="preserve">Если пользователь выбрал не перезаписывать файл, активируется </w:t>
+      </w:r>
+      <w:r>
+        <w:rPr>
+          <w:rFonts w:ascii="Times New Roman" w:hAnsi="Times New Roman" w:cs="Times New Roman"/>
+          <w:sz w:val="28"/>
+          <w:szCs w:val="28"/>
+          <w:lang w:val="en-US"/>
+        </w:rPr>
+        <w:t>case</w:t>
+      </w:r>
+      <w:r>
+        <w:rPr>
+          <w:rFonts w:ascii="Times New Roman" w:hAnsi="Times New Roman" w:cs="Times New Roman"/>
+          <w:sz w:val="28"/>
+          <w:szCs w:val="28"/>
+        </w:rPr>
+        <w:t xml:space="preserve"> 2</w:t>
+      </w:r>
+      <w:proofErr w:type="gramStart"/>
+      <w:r>
+        <w:rPr>
+          <w:rFonts w:ascii="Times New Roman" w:hAnsi="Times New Roman" w:cs="Times New Roman"/>
+          <w:sz w:val="28"/>
+          <w:szCs w:val="28"/>
+        </w:rPr>
+        <w:t xml:space="preserve">: </w:t>
+      </w:r>
+      <w:r>
+        <w:rPr>
+          <w:rFonts w:ascii="Times New Roman" w:hAnsi="Times New Roman" w:cs="Times New Roman"/>
+          <w:sz w:val="28"/>
+          <w:szCs w:val="28"/>
+        </w:rPr>
+        <w:t>Закрыть</w:t>
+      </w:r>
+      <w:proofErr w:type="gramEnd"/>
+      <w:r>
+        <w:rPr>
+          <w:rFonts w:ascii="Times New Roman" w:hAnsi="Times New Roman" w:cs="Times New Roman"/>
+          <w:sz w:val="28"/>
+          <w:szCs w:val="28"/>
+        </w:rPr>
+        <w:t xml:space="preserve"> файл, сообщить о том, что файл остался без изменений</w:t>
+      </w:r>
+      <w:r>
+        <w:rPr>
+          <w:rFonts w:ascii="Times New Roman" w:hAnsi="Times New Roman" w:cs="Times New Roman"/>
+          <w:sz w:val="28"/>
+          <w:szCs w:val="28"/>
+        </w:rPr>
+        <w:t xml:space="preserve">, выйти из </w:t>
+      </w:r>
+      <w:r>
+        <w:rPr>
+          <w:rFonts w:ascii="Times New Roman" w:hAnsi="Times New Roman" w:cs="Times New Roman"/>
+          <w:sz w:val="28"/>
+          <w:szCs w:val="28"/>
+          <w:lang w:val="en-US"/>
+        </w:rPr>
+        <w:t>switch</w:t>
+      </w:r>
+      <w:r>
+        <w:rPr>
+          <w:rFonts w:ascii="Times New Roman" w:hAnsi="Times New Roman" w:cs="Times New Roman"/>
+          <w:sz w:val="28"/>
+          <w:szCs w:val="28"/>
+        </w:rPr>
+        <w:t>.</w:t>
+      </w:r>
+    </w:p>
+    <w:p>
+      <w:pPr>
+        <w:rPr>
+          <w:rFonts w:ascii="Times New Roman" w:hAnsi="Times New Roman" w:cs="Times New Roman"/>
+          <w:sz w:val="28"/>
+          <w:szCs w:val="28"/>
+        </w:rPr>
+      </w:pPr>
+      <w:r>
+        <w:rPr>
+          <w:rFonts w:ascii="Times New Roman" w:hAnsi="Times New Roman" w:cs="Times New Roman"/>
+          <w:sz w:val="28"/>
+          <w:szCs w:val="28"/>
+        </w:rPr>
+        <w:t xml:space="preserve">Иначе если </w:t>
+      </w:r>
+      <w:r>
+        <w:rPr>
+          <w:rFonts w:ascii="Times New Roman" w:hAnsi="Times New Roman" w:cs="Times New Roman"/>
+          <w:sz w:val="28"/>
+          <w:szCs w:val="28"/>
+          <w:lang w:val="en-US"/>
+        </w:rPr>
+        <w:t>input</w:t>
+      </w:r>
+      <w:r>
+        <w:rPr>
+          <w:rFonts w:ascii="Times New Roman" w:hAnsi="Times New Roman" w:cs="Times New Roman"/>
+          <w:sz w:val="28"/>
+          <w:szCs w:val="28"/>
+        </w:rPr>
+        <w:t>.</w:t>
+      </w:r>
+      <w:r>
+        <w:rPr>
+          <w:rFonts w:ascii="Times New Roman" w:hAnsi="Times New Roman" w:cs="Times New Roman"/>
+          <w:sz w:val="28"/>
+          <w:szCs w:val="28"/>
+          <w:lang w:val="en-US"/>
+        </w:rPr>
+        <w:t>txt</w:t>
+      </w:r>
+      <w:r>
+        <w:rPr>
+          <w:rFonts w:ascii="Times New Roman" w:hAnsi="Times New Roman" w:cs="Times New Roman"/>
+          <w:sz w:val="28"/>
+          <w:szCs w:val="28"/>
+        </w:rPr>
+        <w:t xml:space="preserve"> </w:t>
+      </w:r>
+      <w:r>
+        <w:rPr>
+          <w:rFonts w:ascii="Times New Roman" w:hAnsi="Times New Roman" w:cs="Times New Roman"/>
+          <w:sz w:val="28"/>
+          <w:szCs w:val="28"/>
+        </w:rPr>
+        <w:t xml:space="preserve">не открылся, то открыть его в режиме добавления, это создаст его, записать в него </w:t>
+      </w:r>
+      <w:proofErr w:type="spellStart"/>
+      <w:r>
+        <w:rPr>
+          <w:rFonts w:ascii="Times New Roman" w:hAnsi="Times New Roman" w:cs="Times New Roman"/>
+          <w:sz w:val="28"/>
+          <w:szCs w:val="28"/>
+          <w:lang w:val="en-US"/>
+        </w:rPr>
+        <w:t>forInput</w:t>
+      </w:r>
+      <w:proofErr w:type="spellEnd"/>
+      <w:r>
+        <w:rPr>
+          <w:rFonts w:ascii="Times New Roman" w:hAnsi="Times New Roman" w:cs="Times New Roman"/>
+          <w:sz w:val="28"/>
+          <w:szCs w:val="28"/>
+        </w:rPr>
+        <w:t xml:space="preserve"> (</w:t>
+      </w:r>
+      <w:r>
+        <w:rPr>
+          <w:rFonts w:ascii="Times New Roman" w:hAnsi="Times New Roman" w:cs="Times New Roman"/>
+          <w:sz w:val="28"/>
+          <w:szCs w:val="28"/>
+        </w:rPr>
+        <w:t>хранит строку для записи в файл</w:t>
+      </w:r>
+      <w:r>
+        <w:rPr>
+          <w:rFonts w:ascii="Times New Roman" w:hAnsi="Times New Roman" w:cs="Times New Roman"/>
+          <w:sz w:val="28"/>
+          <w:szCs w:val="28"/>
+        </w:rPr>
+        <w:t>)</w:t>
+      </w:r>
+      <w:r>
+        <w:rPr>
+          <w:rFonts w:ascii="Times New Roman" w:hAnsi="Times New Roman" w:cs="Times New Roman"/>
+          <w:sz w:val="28"/>
+          <w:szCs w:val="28"/>
+        </w:rPr>
+        <w:t>, закрыть файл, вывести сообщение об успешной записи.</w:t>
+      </w:r>
+    </w:p>
+    <w:p>
+      <w:pPr>
+        <w:rPr>
+          <w:rFonts w:ascii="Times New Roman" w:hAnsi="Times New Roman" w:cs="Times New Roman"/>
+          <w:sz w:val="28"/>
+          <w:szCs w:val="28"/>
+        </w:rPr>
+      </w:pPr>
+      <w:r>
+        <w:rPr>
+          <w:rFonts w:ascii="Times New Roman" w:hAnsi="Times New Roman" w:cs="Times New Roman"/>
+          <w:sz w:val="28"/>
+          <w:szCs w:val="28"/>
+        </w:rPr>
+        <w:t xml:space="preserve">Открыть файл </w:t>
+      </w:r>
+      <w:r>
+        <w:rPr>
+          <w:rFonts w:ascii="Times New Roman" w:hAnsi="Times New Roman" w:cs="Times New Roman"/>
+          <w:sz w:val="28"/>
+          <w:szCs w:val="28"/>
+          <w:lang w:val="en-US"/>
+        </w:rPr>
+        <w:t>output.txt</w:t>
+      </w:r>
+    </w:p>
+    <w:p>
+      <w:pPr>
+        <w:rPr>
+          <w:rFonts w:ascii="Times New Roman" w:hAnsi="Times New Roman" w:cs="Times New Roman"/>
+          <w:sz w:val="28"/>
+          <w:szCs w:val="28"/>
+        </w:rPr>
+      </w:pPr>
+      <w:r>
+        <w:rPr>
+          <w:rFonts w:ascii="Times New Roman" w:hAnsi="Times New Roman" w:cs="Times New Roman"/>
+          <w:sz w:val="28"/>
+          <w:szCs w:val="28"/>
+        </w:rPr>
+        <w:t>Если файл не открылся, то открыть в режиме добавления (для создания файла), закрыть файл, вывести сообщение об его успешном создании.</w:t>
+      </w:r>
+    </w:p>
+    <w:p>
+      <w:pPr>
+        <w:jc w:val="center"/>
+        <w:rPr>
+          <w:rFonts w:ascii="Times New Roman" w:hAnsi="Times New Roman" w:cs="Times New Roman"/>
+          <w:b/>
+          <w:sz w:val="32"/>
+          <w:szCs w:val="32"/>
+          <w:lang w:val="en-US"/>
+        </w:rPr>
+      </w:pPr>
+      <w:r>
+        <w:rPr>
+          <w:rFonts w:ascii="Times New Roman" w:hAnsi="Times New Roman" w:cs="Times New Roman"/>
+          <w:b/>
+          <w:sz w:val="32"/>
+          <w:szCs w:val="32"/>
+        </w:rPr>
+        <w:lastRenderedPageBreak/>
+        <w:t>Функция</w:t>
+      </w:r>
+      <w:r>
+        <w:rPr>
+          <w:rFonts w:ascii="Times New Roman" w:hAnsi="Times New Roman" w:cs="Times New Roman"/>
+          <w:b/>
+          <w:sz w:val="32"/>
+          <w:szCs w:val="32"/>
+        </w:rPr>
+        <w:t xml:space="preserve"> </w:t>
+      </w:r>
+      <w:r>
+        <w:rPr>
+          <w:rFonts w:ascii="Times New Roman" w:hAnsi="Times New Roman" w:cs="Times New Roman"/>
+          <w:b/>
+          <w:sz w:val="32"/>
+          <w:szCs w:val="32"/>
+          <w:lang w:val="en-US"/>
+        </w:rPr>
+        <w:t>Archive</w:t>
+      </w:r>
+    </w:p>
+    <w:p>
+      <w:pPr>
+        <w:jc w:val="center"/>
+        <w:rPr>
+          <w:rFonts w:ascii="Times New Roman" w:hAnsi="Times New Roman" w:cs="Times New Roman"/>
+          <w:b/>
+          <w:sz w:val="28"/>
+          <w:szCs w:val="28"/>
+        </w:rPr>
+      </w:pPr>
+      <w:r>
+        <w:rPr>
+          <w:rFonts w:ascii="Times New Roman" w:hAnsi="Times New Roman" w:cs="Times New Roman"/>
+          <w:b/>
+          <w:sz w:val="28"/>
+          <w:szCs w:val="28"/>
+        </w:rPr>
+        <w:t>Переменные:</w:t>
+      </w:r>
+    </w:p>
+    <w:p>
+      <w:pPr>
+        <w:jc w:val="center"/>
+        <w:rPr>
+          <w:rFonts w:ascii="Times New Roman" w:hAnsi="Times New Roman" w:cs="Times New Roman"/>
+          <w:bCs/>
+          <w:sz w:val="28"/>
+          <w:szCs w:val="28"/>
+        </w:rPr>
+      </w:pPr>
+      <w:proofErr w:type="spellStart"/>
+      <w:r>
+        <w:rPr>
+          <w:rFonts w:ascii="Times New Roman" w:hAnsi="Times New Roman" w:cs="Times New Roman"/>
+          <w:bCs/>
+          <w:sz w:val="28"/>
+          <w:szCs w:val="28"/>
+          <w:lang w:val="en-US"/>
+        </w:rPr>
+        <w:t>inputString</w:t>
+      </w:r>
+      <w:proofErr w:type="spellEnd"/>
+      <w:r>
+        <w:rPr>
+          <w:rFonts w:ascii="Times New Roman" w:hAnsi="Times New Roman" w:cs="Times New Roman"/>
+          <w:bCs/>
+          <w:sz w:val="28"/>
+          <w:szCs w:val="28"/>
+        </w:rPr>
+        <w:t xml:space="preserve"> – </w:t>
+      </w:r>
+      <w:r>
+        <w:rPr>
+          <w:rFonts w:ascii="Times New Roman" w:hAnsi="Times New Roman" w:cs="Times New Roman"/>
+          <w:bCs/>
+          <w:sz w:val="28"/>
+          <w:szCs w:val="28"/>
+        </w:rPr>
+        <w:t>Содержит</w:t>
+      </w:r>
+      <w:r>
+        <w:rPr>
+          <w:rFonts w:ascii="Times New Roman" w:hAnsi="Times New Roman" w:cs="Times New Roman"/>
+          <w:bCs/>
+          <w:sz w:val="28"/>
+          <w:szCs w:val="28"/>
+        </w:rPr>
+        <w:t xml:space="preserve"> </w:t>
+      </w:r>
+      <w:r>
+        <w:rPr>
+          <w:rFonts w:ascii="Times New Roman" w:hAnsi="Times New Roman" w:cs="Times New Roman"/>
+          <w:bCs/>
+          <w:sz w:val="28"/>
+          <w:szCs w:val="28"/>
+        </w:rPr>
+        <w:t>входную строку</w:t>
+      </w:r>
+    </w:p>
+    <w:p>
+      <w:pPr>
+        <w:jc w:val="center"/>
+        <w:rPr>
+          <w:rFonts w:ascii="Times New Roman" w:hAnsi="Times New Roman" w:cs="Times New Roman"/>
+          <w:bCs/>
+          <w:sz w:val="28"/>
+          <w:szCs w:val="28"/>
+        </w:rPr>
+      </w:pPr>
+      <w:proofErr w:type="spellStart"/>
+      <w:r>
+        <w:rPr>
+          <w:rFonts w:ascii="Times New Roman" w:hAnsi="Times New Roman" w:cs="Times New Roman"/>
+          <w:bCs/>
+          <w:sz w:val="28"/>
+          <w:szCs w:val="28"/>
+          <w:lang w:val="en-US"/>
+        </w:rPr>
+        <w:t>outputString</w:t>
+      </w:r>
+      <w:proofErr w:type="spellEnd"/>
+      <w:r>
+        <w:rPr>
+          <w:rFonts w:ascii="Times New Roman" w:hAnsi="Times New Roman" w:cs="Times New Roman"/>
+          <w:bCs/>
+          <w:sz w:val="28"/>
+          <w:szCs w:val="28"/>
+        </w:rPr>
+        <w:t xml:space="preserve"> </w:t>
+      </w:r>
+      <w:r>
+        <w:rPr>
+          <w:rFonts w:ascii="Times New Roman" w:hAnsi="Times New Roman" w:cs="Times New Roman"/>
+          <w:bCs/>
+          <w:sz w:val="28"/>
+          <w:szCs w:val="28"/>
+        </w:rPr>
+        <w:t>–</w:t>
+      </w:r>
+      <w:r>
+        <w:rPr>
+          <w:rFonts w:ascii="Times New Roman" w:hAnsi="Times New Roman" w:cs="Times New Roman"/>
+          <w:bCs/>
+          <w:sz w:val="28"/>
+          <w:szCs w:val="28"/>
+        </w:rPr>
+        <w:t xml:space="preserve"> </w:t>
+      </w:r>
+      <w:r>
+        <w:rPr>
+          <w:rFonts w:ascii="Times New Roman" w:hAnsi="Times New Roman" w:cs="Times New Roman"/>
+          <w:bCs/>
+          <w:sz w:val="28"/>
+          <w:szCs w:val="28"/>
+        </w:rPr>
+        <w:t>Содержит выходную строку</w:t>
+      </w:r>
+    </w:p>
+    <w:p>
+      <w:pPr>
+        <w:jc w:val="center"/>
+        <w:rPr>
+          <w:rFonts w:ascii="Times New Roman" w:hAnsi="Times New Roman" w:cs="Times New Roman"/>
+          <w:sz w:val="28"/>
+          <w:szCs w:val="28"/>
+        </w:rPr>
+      </w:pPr>
+      <w:r>
+        <w:rPr>
+          <w:rFonts w:ascii="Times New Roman" w:hAnsi="Times New Roman" w:cs="Times New Roman"/>
+          <w:sz w:val="28"/>
+          <w:szCs w:val="28"/>
+          <w:lang w:val="en-US"/>
+        </w:rPr>
+        <w:t>file</w:t>
+      </w:r>
+      <w:r>
+        <w:rPr>
+          <w:rFonts w:ascii="Times New Roman" w:hAnsi="Times New Roman" w:cs="Times New Roman"/>
+          <w:sz w:val="28"/>
+          <w:szCs w:val="28"/>
+        </w:rPr>
+        <w:t xml:space="preserve"> </w:t>
+      </w:r>
+      <w:r>
+        <w:rPr>
+          <w:rFonts w:ascii="Times New Roman" w:hAnsi="Times New Roman" w:cs="Times New Roman"/>
+          <w:sz w:val="28"/>
+          <w:szCs w:val="28"/>
+        </w:rPr>
+        <w:t>–</w:t>
+      </w:r>
+      <w:r>
+        <w:rPr>
+          <w:rFonts w:ascii="Times New Roman" w:hAnsi="Times New Roman" w:cs="Times New Roman"/>
+          <w:sz w:val="28"/>
+          <w:szCs w:val="28"/>
+        </w:rPr>
+        <w:t xml:space="preserve"> </w:t>
+      </w:r>
+      <w:r>
+        <w:rPr>
+          <w:rFonts w:ascii="Times New Roman" w:hAnsi="Times New Roman" w:cs="Times New Roman"/>
+          <w:sz w:val="28"/>
+          <w:szCs w:val="28"/>
+        </w:rPr>
+        <w:t>Хранит открываемый файл</w:t>
+      </w:r>
+    </w:p>
+    <w:p>
+      <w:pPr>
+        <w:jc w:val="center"/>
+        <w:rPr>
+          <w:rFonts w:ascii="Times New Roman" w:hAnsi="Times New Roman" w:cs="Times New Roman"/>
+          <w:sz w:val="28"/>
+          <w:szCs w:val="28"/>
+        </w:rPr>
+      </w:pPr>
+      <w:proofErr w:type="spellStart"/>
+      <w:r>
+        <w:rPr>
+          <w:rFonts w:ascii="Times New Roman" w:hAnsi="Times New Roman" w:cs="Times New Roman"/>
+          <w:sz w:val="28"/>
+          <w:szCs w:val="28"/>
+          <w:lang w:val="en-US"/>
+        </w:rPr>
+        <w:t>counterSameSimbols</w:t>
+      </w:r>
+      <w:proofErr w:type="spellEnd"/>
+      <w:r>
+        <w:rPr>
+          <w:rFonts w:ascii="Times New Roman" w:hAnsi="Times New Roman" w:cs="Times New Roman"/>
+          <w:sz w:val="28"/>
+          <w:szCs w:val="28"/>
+        </w:rPr>
+        <w:t xml:space="preserve"> – </w:t>
+      </w:r>
+      <w:r>
+        <w:rPr>
+          <w:rFonts w:ascii="Times New Roman" w:hAnsi="Times New Roman" w:cs="Times New Roman"/>
+          <w:sz w:val="28"/>
+          <w:szCs w:val="28"/>
+        </w:rPr>
+        <w:t>Счётчик одинакового символа подряд</w:t>
+      </w:r>
+    </w:p>
+    <w:p>
+      <w:pPr>
+        <w:jc w:val="center"/>
+        <w:rPr>
+          <w:rFonts w:ascii="Times New Roman" w:hAnsi="Times New Roman" w:cs="Times New Roman"/>
+          <w:sz w:val="28"/>
+          <w:szCs w:val="28"/>
+        </w:rPr>
+      </w:pPr>
+      <w:proofErr w:type="spellStart"/>
+      <w:r>
+        <w:rPr>
+          <w:rFonts w:ascii="Times New Roman" w:hAnsi="Times New Roman" w:cs="Times New Roman"/>
+          <w:sz w:val="28"/>
+          <w:szCs w:val="28"/>
+          <w:lang w:val="en-US"/>
+        </w:rPr>
+        <w:t>i</w:t>
+      </w:r>
+      <w:proofErr w:type="spellEnd"/>
+      <w:r>
+        <w:rPr>
+          <w:rFonts w:ascii="Times New Roman" w:hAnsi="Times New Roman" w:cs="Times New Roman"/>
+          <w:sz w:val="28"/>
+          <w:szCs w:val="28"/>
+        </w:rPr>
+        <w:t xml:space="preserve"> – </w:t>
+      </w:r>
+      <w:r>
+        <w:rPr>
+          <w:rFonts w:ascii="Times New Roman" w:hAnsi="Times New Roman" w:cs="Times New Roman"/>
+          <w:sz w:val="28"/>
+          <w:szCs w:val="28"/>
+        </w:rPr>
+        <w:t>Число обработанных символов и номер обрабатываемого в да</w:t>
+      </w:r>
+      <w:r>
+        <w:rPr>
+          <w:rFonts w:ascii="Times New Roman" w:hAnsi="Times New Roman" w:cs="Times New Roman"/>
+          <w:sz w:val="28"/>
+          <w:szCs w:val="28"/>
+        </w:rPr>
+        <w:t>нной итерации</w:t>
+      </w:r>
+    </w:p>
+    <w:p>
+      <w:pPr>
+        <w:jc w:val="center"/>
+        <w:rPr>
+          <w:rFonts w:ascii="Times New Roman" w:hAnsi="Times New Roman" w:cs="Times New Roman"/>
+          <w:sz w:val="28"/>
+          <w:szCs w:val="28"/>
+        </w:rPr>
+      </w:pPr>
+      <w:proofErr w:type="spellStart"/>
+      <w:r>
+        <w:rPr>
+          <w:rFonts w:ascii="Times New Roman" w:hAnsi="Times New Roman" w:cs="Times New Roman"/>
+          <w:sz w:val="28"/>
+          <w:szCs w:val="28"/>
+          <w:lang w:val="en-US"/>
+        </w:rPr>
+        <w:t>i</w:t>
+      </w:r>
+      <w:proofErr w:type="spellEnd"/>
+      <w:r>
+        <w:rPr>
+          <w:rFonts w:ascii="Times New Roman" w:hAnsi="Times New Roman" w:cs="Times New Roman"/>
+          <w:sz w:val="28"/>
+          <w:szCs w:val="28"/>
+        </w:rPr>
+        <w:t xml:space="preserve">1 – </w:t>
+      </w:r>
+      <w:r>
+        <w:rPr>
+          <w:rFonts w:ascii="Times New Roman" w:hAnsi="Times New Roman" w:cs="Times New Roman"/>
+          <w:sz w:val="28"/>
+          <w:szCs w:val="28"/>
+        </w:rPr>
+        <w:t xml:space="preserve">Номер обрабатываемого символа относительно исходного символа </w:t>
+      </w:r>
+      <w:proofErr w:type="spellStart"/>
+      <w:r>
+        <w:rPr>
+          <w:rFonts w:ascii="Times New Roman" w:hAnsi="Times New Roman" w:cs="Times New Roman"/>
+          <w:sz w:val="28"/>
+          <w:szCs w:val="28"/>
+          <w:lang w:val="en-US"/>
+        </w:rPr>
+        <w:t>i</w:t>
+      </w:r>
+      <w:proofErr w:type="spellEnd"/>
+    </w:p>
+    <w:p>
+      <w:pPr>
+        <w:jc w:val="center"/>
+        <w:rPr>
+          <w:rFonts w:ascii="Times New Roman" w:hAnsi="Times New Roman" w:cs="Times New Roman"/>
+          <w:b/>
+          <w:bCs/>
+          <w:sz w:val="28"/>
+          <w:szCs w:val="28"/>
+        </w:rPr>
+      </w:pPr>
+      <w:r>
+        <w:rPr>
+          <w:rFonts w:ascii="Times New Roman" w:hAnsi="Times New Roman" w:cs="Times New Roman"/>
+          <w:b/>
+          <w:bCs/>
+          <w:sz w:val="28"/>
+          <w:szCs w:val="28"/>
+        </w:rPr>
+        <w:t>Описание работы:</w:t>
+      </w:r>
+    </w:p>
+    <w:p>
+      <w:pPr>
+        <w:jc w:val="center"/>
+        <w:rPr>
+          <w:rFonts w:ascii="Times New Roman" w:hAnsi="Times New Roman" w:cs="Times New Roman"/>
+          <w:sz w:val="28"/>
+          <w:szCs w:val="28"/>
+        </w:rPr>
+      </w:pPr>
+      <w:r>
+        <w:rPr>
+          <w:rFonts w:ascii="Times New Roman" w:hAnsi="Times New Roman" w:cs="Times New Roman"/>
+          <w:sz w:val="28"/>
+          <w:szCs w:val="28"/>
+        </w:rPr>
+        <w:t xml:space="preserve">Объявляются строковые переменные </w:t>
+      </w:r>
+      <w:proofErr w:type="spellStart"/>
+      <w:r>
+        <w:rPr>
+          <w:rFonts w:ascii="Times New Roman" w:hAnsi="Times New Roman" w:cs="Times New Roman"/>
+          <w:sz w:val="28"/>
+          <w:szCs w:val="28"/>
+          <w:lang w:val="en-US"/>
+        </w:rPr>
+        <w:t>inputString</w:t>
+      </w:r>
+      <w:proofErr w:type="spellEnd"/>
+      <w:r>
+        <w:rPr>
+          <w:rFonts w:ascii="Times New Roman" w:hAnsi="Times New Roman" w:cs="Times New Roman"/>
+          <w:sz w:val="28"/>
+          <w:szCs w:val="28"/>
+        </w:rPr>
+        <w:t xml:space="preserve"> </w:t>
+      </w:r>
+      <w:r>
+        <w:rPr>
+          <w:rFonts w:ascii="Times New Roman" w:hAnsi="Times New Roman" w:cs="Times New Roman"/>
+          <w:sz w:val="28"/>
+          <w:szCs w:val="28"/>
+        </w:rPr>
+        <w:t xml:space="preserve">и </w:t>
+      </w:r>
+      <w:proofErr w:type="spellStart"/>
+      <w:r>
+        <w:rPr>
+          <w:rFonts w:ascii="Times New Roman" w:hAnsi="Times New Roman" w:cs="Times New Roman"/>
+          <w:sz w:val="28"/>
+          <w:szCs w:val="28"/>
+          <w:lang w:val="en-US"/>
+        </w:rPr>
+        <w:t>outputString</w:t>
+      </w:r>
+      <w:proofErr w:type="spellEnd"/>
+      <w:r>
+        <w:rPr>
+          <w:rFonts w:ascii="Times New Roman" w:hAnsi="Times New Roman" w:cs="Times New Roman"/>
+          <w:sz w:val="28"/>
+          <w:szCs w:val="28"/>
+        </w:rPr>
+        <w:t>.</w:t>
+      </w:r>
+    </w:p>
+    <w:p>
+      <w:pPr>
+        <w:jc w:val="center"/>
+        <w:rPr>
+          <w:rFonts w:ascii="Times New Roman" w:hAnsi="Times New Roman" w:cs="Times New Roman"/>
+          <w:sz w:val="28"/>
+          <w:szCs w:val="28"/>
+        </w:rPr>
+      </w:pPr>
+      <w:r>
+        <w:rPr>
+          <w:rFonts w:ascii="Times New Roman" w:hAnsi="Times New Roman" w:cs="Times New Roman"/>
+          <w:sz w:val="28"/>
+          <w:szCs w:val="28"/>
+        </w:rPr>
+        <w:t xml:space="preserve">Создаётся поток для работы с файлом </w:t>
+      </w:r>
+      <w:r>
+        <w:rPr>
+          <w:rFonts w:ascii="Times New Roman" w:hAnsi="Times New Roman" w:cs="Times New Roman"/>
+          <w:sz w:val="28"/>
+          <w:szCs w:val="28"/>
+          <w:lang w:val="en-US"/>
+        </w:rPr>
+        <w:t>input</w:t>
+      </w:r>
+      <w:r>
+        <w:rPr>
+          <w:rFonts w:ascii="Times New Roman" w:hAnsi="Times New Roman" w:cs="Times New Roman"/>
+          <w:sz w:val="28"/>
+          <w:szCs w:val="28"/>
+        </w:rPr>
+        <w:t>.</w:t>
+      </w:r>
+      <w:r>
+        <w:rPr>
+          <w:rFonts w:ascii="Times New Roman" w:hAnsi="Times New Roman" w:cs="Times New Roman"/>
+          <w:sz w:val="28"/>
+          <w:szCs w:val="28"/>
+          <w:lang w:val="en-US"/>
+        </w:rPr>
+        <w:t>txt</w:t>
+      </w:r>
+      <w:r>
+        <w:rPr>
+          <w:rFonts w:ascii="Times New Roman" w:hAnsi="Times New Roman" w:cs="Times New Roman"/>
+          <w:sz w:val="28"/>
+          <w:szCs w:val="28"/>
+        </w:rPr>
+        <w:t>.</w:t>
+      </w:r>
+    </w:p>
+    <w:p>
+      <w:pPr>
+        <w:jc w:val="center"/>
+        <w:rPr>
+          <w:rFonts w:ascii="Times New Roman" w:hAnsi="Times New Roman" w:cs="Times New Roman"/>
+          <w:sz w:val="28"/>
+          <w:szCs w:val="28"/>
+        </w:rPr>
+      </w:pPr>
+      <w:r>
+        <w:rPr>
+          <w:rFonts w:ascii="Times New Roman" w:hAnsi="Times New Roman" w:cs="Times New Roman"/>
+          <w:sz w:val="28"/>
+          <w:szCs w:val="28"/>
+        </w:rPr>
+        <w:t>Если файл не открылся, то вывести ошибку</w:t>
+      </w:r>
+      <w:r>
+        <w:rPr>
+          <w:rFonts w:ascii="Times New Roman" w:hAnsi="Times New Roman" w:cs="Times New Roman"/>
+          <w:sz w:val="28"/>
+          <w:szCs w:val="28"/>
+        </w:rPr>
+        <w:t>, завершить функцию.</w:t>
+      </w:r>
+    </w:p>
+    <w:p>
+      <w:pPr>
+        <w:jc w:val="center"/>
+        <w:rPr>
+          <w:rFonts w:ascii="Times New Roman" w:hAnsi="Times New Roman" w:cs="Times New Roman"/>
+          <w:sz w:val="28"/>
+          <w:szCs w:val="28"/>
+        </w:rPr>
+      </w:pPr>
+      <w:r>
+        <w:rPr>
+          <w:rFonts w:ascii="Times New Roman" w:hAnsi="Times New Roman" w:cs="Times New Roman"/>
+          <w:sz w:val="28"/>
+          <w:szCs w:val="28"/>
+        </w:rPr>
+        <w:t xml:space="preserve">Считать строку из файла в переменную </w:t>
+      </w:r>
+      <w:proofErr w:type="spellStart"/>
+      <w:r>
+        <w:rPr>
+          <w:rFonts w:ascii="Times New Roman" w:hAnsi="Times New Roman" w:cs="Times New Roman"/>
+          <w:sz w:val="28"/>
+          <w:szCs w:val="28"/>
+          <w:lang w:val="en-US"/>
+        </w:rPr>
+        <w:t>inputString</w:t>
+      </w:r>
+      <w:proofErr w:type="spellEnd"/>
+      <w:r>
+        <w:rPr>
+          <w:rFonts w:ascii="Times New Roman" w:hAnsi="Times New Roman" w:cs="Times New Roman"/>
+          <w:sz w:val="28"/>
+          <w:szCs w:val="28"/>
+        </w:rPr>
+        <w:t>.</w:t>
+      </w:r>
+    </w:p>
+    <w:p>
+      <w:pPr>
+        <w:jc w:val="center"/>
+        <w:rPr>
+          <w:rFonts w:ascii="Times New Roman" w:hAnsi="Times New Roman" w:cs="Times New Roman"/>
+          <w:sz w:val="28"/>
+          <w:szCs w:val="28"/>
+        </w:rPr>
+      </w:pPr>
+      <w:r>
+        <w:rPr>
+          <w:rFonts w:ascii="Times New Roman" w:hAnsi="Times New Roman" w:cs="Times New Roman"/>
+          <w:sz w:val="28"/>
+          <w:szCs w:val="28"/>
+        </w:rPr>
+        <w:t>Закрыть файл.</w:t>
+      </w:r>
+    </w:p>
+    <w:p>
+      <w:pPr>
+        <w:jc w:val="center"/>
+        <w:rPr>
+          <w:rFonts w:ascii="Times New Roman" w:hAnsi="Times New Roman" w:cs="Times New Roman"/>
+          <w:sz w:val="28"/>
+          <w:szCs w:val="28"/>
+        </w:rPr>
+      </w:pPr>
+      <w:r>
+        <w:rPr>
+          <w:rFonts w:ascii="Times New Roman" w:hAnsi="Times New Roman" w:cs="Times New Roman"/>
+          <w:sz w:val="28"/>
+          <w:szCs w:val="28"/>
+        </w:rPr>
+        <w:t xml:space="preserve">Для целочисленного счётчика </w:t>
+      </w:r>
+      <w:proofErr w:type="spellStart"/>
+      <w:r>
+        <w:rPr>
+          <w:rFonts w:ascii="Times New Roman" w:hAnsi="Times New Roman" w:cs="Times New Roman"/>
+          <w:sz w:val="28"/>
+          <w:szCs w:val="28"/>
+          <w:lang w:val="en-US"/>
+        </w:rPr>
+        <w:t>i</w:t>
+      </w:r>
+      <w:proofErr w:type="spellEnd"/>
+      <w:r>
+        <w:rPr>
+          <w:rFonts w:ascii="Times New Roman" w:hAnsi="Times New Roman" w:cs="Times New Roman"/>
+          <w:sz w:val="28"/>
+          <w:szCs w:val="28"/>
+        </w:rPr>
+        <w:t xml:space="preserve"> </w:t>
+      </w:r>
+      <w:r>
+        <w:rPr>
+          <w:rFonts w:ascii="Times New Roman" w:hAnsi="Times New Roman" w:cs="Times New Roman"/>
+          <w:sz w:val="28"/>
+          <w:szCs w:val="28"/>
+        </w:rPr>
+        <w:t xml:space="preserve">равного 0 и переменной </w:t>
+      </w:r>
+      <w:proofErr w:type="spellStart"/>
+      <w:r>
+        <w:rPr>
+          <w:rFonts w:ascii="Times New Roman" w:hAnsi="Times New Roman" w:cs="Times New Roman"/>
+          <w:sz w:val="28"/>
+          <w:szCs w:val="28"/>
+          <w:lang w:val="en-US"/>
+        </w:rPr>
+        <w:t>counterSameSimbols</w:t>
+      </w:r>
+      <w:proofErr w:type="spellEnd"/>
+      <w:r>
+        <w:rPr>
+          <w:rFonts w:ascii="Times New Roman" w:hAnsi="Times New Roman" w:cs="Times New Roman"/>
+          <w:sz w:val="28"/>
+          <w:szCs w:val="28"/>
+        </w:rPr>
+        <w:t xml:space="preserve">, пока </w:t>
+      </w:r>
+      <w:r>
+        <w:rPr>
+          <w:rFonts w:ascii="Times New Roman" w:hAnsi="Times New Roman" w:cs="Times New Roman"/>
+          <w:sz w:val="28"/>
+          <w:szCs w:val="28"/>
+        </w:rPr>
+        <w:t>число обработанных символов меньше количества символов в вводной строке</w:t>
+      </w:r>
+      <w:proofErr w:type="gramStart"/>
+      <w:r>
+        <w:rPr>
+          <w:rFonts w:ascii="Times New Roman" w:hAnsi="Times New Roman" w:cs="Times New Roman"/>
+          <w:sz w:val="28"/>
+          <w:szCs w:val="28"/>
+        </w:rPr>
+        <w:t xml:space="preserve">: </w:t>
+      </w:r>
+      <w:r>
+        <w:rPr>
+          <w:rFonts w:ascii="Times New Roman" w:hAnsi="Times New Roman" w:cs="Times New Roman"/>
+          <w:sz w:val="28"/>
+          <w:szCs w:val="28"/>
+        </w:rPr>
+        <w:t>Приравнивать</w:t>
+      </w:r>
+      <w:proofErr w:type="gramEnd"/>
+      <w:r>
+        <w:rPr>
+          <w:rFonts w:ascii="Times New Roman" w:hAnsi="Times New Roman" w:cs="Times New Roman"/>
+          <w:sz w:val="28"/>
+          <w:szCs w:val="28"/>
+        </w:rPr>
+        <w:t xml:space="preserve"> счётчик одинаковых символов к 1, записывать этот символ в итоговую строку, </w:t>
+      </w:r>
+    </w:p>
+    <w:p>
+      <w:pPr>
+        <w:jc w:val="center"/>
+        <w:rPr>
+          <w:rFonts w:ascii="Times New Roman" w:hAnsi="Times New Roman" w:cs="Times New Roman"/>
+          <w:sz w:val="28"/>
+          <w:szCs w:val="28"/>
+        </w:rPr>
+      </w:pPr>
+      <w:r>
+        <w:rPr>
+          <w:rFonts w:ascii="Times New Roman" w:hAnsi="Times New Roman" w:cs="Times New Roman"/>
+          <w:sz w:val="28"/>
+          <w:szCs w:val="28"/>
+        </w:rPr>
+        <w:t xml:space="preserve">Для целочисленного счётчика </w:t>
+      </w:r>
+      <w:proofErr w:type="spellStart"/>
+      <w:r>
+        <w:rPr>
+          <w:rFonts w:ascii="Times New Roman" w:hAnsi="Times New Roman" w:cs="Times New Roman"/>
+          <w:sz w:val="28"/>
+          <w:szCs w:val="28"/>
+          <w:lang w:val="en-US"/>
+        </w:rPr>
+        <w:t>i</w:t>
+      </w:r>
+      <w:proofErr w:type="spellEnd"/>
+      <w:r>
+        <w:rPr>
+          <w:rFonts w:ascii="Times New Roman" w:hAnsi="Times New Roman" w:cs="Times New Roman"/>
+          <w:sz w:val="28"/>
+          <w:szCs w:val="28"/>
+        </w:rPr>
+        <w:t xml:space="preserve">1 </w:t>
+      </w:r>
+      <w:r>
+        <w:rPr>
+          <w:rFonts w:ascii="Times New Roman" w:hAnsi="Times New Roman" w:cs="Times New Roman"/>
+          <w:sz w:val="28"/>
+          <w:szCs w:val="28"/>
+        </w:rPr>
+        <w:t xml:space="preserve">равного 1, пока символ по номеру </w:t>
+      </w:r>
+      <w:proofErr w:type="spellStart"/>
+      <w:r>
+        <w:rPr>
+          <w:rFonts w:ascii="Times New Roman" w:hAnsi="Times New Roman" w:cs="Times New Roman"/>
+          <w:sz w:val="28"/>
+          <w:szCs w:val="28"/>
+          <w:lang w:val="en-US"/>
+        </w:rPr>
+        <w:t>i</w:t>
+      </w:r>
+      <w:proofErr w:type="spellEnd"/>
+      <w:r>
+        <w:rPr>
+          <w:rFonts w:ascii="Times New Roman" w:hAnsi="Times New Roman" w:cs="Times New Roman"/>
+          <w:sz w:val="28"/>
+          <w:szCs w:val="28"/>
+        </w:rPr>
+        <w:t>1</w:t>
+      </w:r>
+      <w:r>
+        <w:rPr>
+          <w:rFonts w:ascii="Times New Roman" w:hAnsi="Times New Roman" w:cs="Times New Roman"/>
+          <w:sz w:val="28"/>
+          <w:szCs w:val="28"/>
+        </w:rPr>
+        <w:t xml:space="preserve"> относительно исходного равен исходному: увеличивать номер обрабатываемого символа относительно исходного на 1, увеличивать счетчик количества одинаковых символов подряд на 1</w:t>
+      </w:r>
+      <w:r>
+        <w:rPr>
+          <w:rFonts w:ascii="Times New Roman" w:hAnsi="Times New Roman" w:cs="Times New Roman"/>
+          <w:sz w:val="28"/>
+          <w:szCs w:val="28"/>
+        </w:rPr>
+        <w:t xml:space="preserve">. </w:t>
+      </w:r>
+    </w:p>
+    <w:p>
+      <w:pPr>
+        <w:jc w:val="center"/>
+        <w:rPr>
+          <w:rFonts w:ascii="Times New Roman" w:hAnsi="Times New Roman" w:cs="Times New Roman"/>
+          <w:sz w:val="28"/>
+          <w:szCs w:val="28"/>
+        </w:rPr>
+      </w:pPr>
+      <w:r>
+        <w:rPr>
+          <w:rFonts w:ascii="Times New Roman" w:hAnsi="Times New Roman" w:cs="Times New Roman"/>
+          <w:sz w:val="28"/>
+          <w:szCs w:val="28"/>
+        </w:rPr>
+        <w:t xml:space="preserve">, </w:t>
+      </w:r>
+    </w:p>
+    <w:p>
+      <w:pPr>
+        <w:jc w:val="center"/>
+        <w:rPr>
+          <w:rFonts w:ascii="Times New Roman" w:hAnsi="Times New Roman" w:cs="Times New Roman"/>
+          <w:sz w:val="28"/>
+          <w:szCs w:val="28"/>
+        </w:rPr>
+      </w:pPr>
+      <w:r>
+        <w:rPr>
+          <w:rFonts w:ascii="Times New Roman" w:hAnsi="Times New Roman" w:cs="Times New Roman"/>
+          <w:sz w:val="28"/>
+          <w:szCs w:val="28"/>
+        </w:rPr>
+        <w:t>если подряд идёт больше одного одинакового символа, то добавлять в итоговую строку число, соответствующее количеству одинаковых символов подряд</w:t>
+      </w:r>
+    </w:p>
+    <w:p>
+      <w:pPr>
+        <w:jc w:val="center"/>
+        <w:rPr>
+          <w:rFonts w:ascii="Times New Roman" w:hAnsi="Times New Roman" w:cs="Times New Roman"/>
+          <w:sz w:val="28"/>
+          <w:szCs w:val="28"/>
+        </w:rPr>
+      </w:pPr>
+      <w:r>
+        <w:rPr>
+          <w:rFonts w:ascii="Times New Roman" w:hAnsi="Times New Roman" w:cs="Times New Roman"/>
+          <w:sz w:val="28"/>
+          <w:szCs w:val="28"/>
+        </w:rPr>
+        <w:t>, прибавлять к номеру обрабатываемого символа количество одинаковых символов подряд (чтобы следующий символ был отличным от уже обработанных).</w:t>
+      </w:r>
+    </w:p>
+    <w:p>
+      <w:pPr>
+        <w:jc w:val="center"/>
+        <w:rPr>
+          <w:rFonts w:ascii="Times New Roman" w:hAnsi="Times New Roman" w:cs="Times New Roman"/>
+          <w:sz w:val="28"/>
+          <w:szCs w:val="28"/>
+        </w:rPr>
+      </w:pPr>
+      <w:r>
+        <w:rPr>
+          <w:rFonts w:ascii="Times New Roman" w:hAnsi="Times New Roman" w:cs="Times New Roman"/>
+          <w:sz w:val="28"/>
+          <w:szCs w:val="28"/>
+        </w:rPr>
+        <w:t xml:space="preserve">Открыть файл </w:t>
+      </w:r>
+      <w:r>
+        <w:rPr>
+          <w:rFonts w:ascii="Times New Roman" w:hAnsi="Times New Roman" w:cs="Times New Roman"/>
+          <w:sz w:val="28"/>
+          <w:szCs w:val="28"/>
+          <w:lang w:val="en-US"/>
+        </w:rPr>
+        <w:t>output</w:t>
+      </w:r>
+      <w:r>
+        <w:rPr>
+          <w:rFonts w:ascii="Times New Roman" w:hAnsi="Times New Roman" w:cs="Times New Roman"/>
+          <w:sz w:val="28"/>
+          <w:szCs w:val="28"/>
+        </w:rPr>
+        <w:t>.</w:t>
+      </w:r>
+      <w:r>
+        <w:rPr>
+          <w:rFonts w:ascii="Times New Roman" w:hAnsi="Times New Roman" w:cs="Times New Roman"/>
+          <w:sz w:val="28"/>
+          <w:szCs w:val="28"/>
+          <w:lang w:val="en-US"/>
+        </w:rPr>
+        <w:t>txt</w:t>
+      </w:r>
+      <w:r>
+        <w:rPr>
+          <w:rFonts w:ascii="Times New Roman" w:hAnsi="Times New Roman" w:cs="Times New Roman"/>
+          <w:sz w:val="28"/>
+          <w:szCs w:val="28"/>
+        </w:rPr>
+        <w:t xml:space="preserve"> </w:t>
+      </w:r>
+      <w:r>
+        <w:rPr>
+          <w:rFonts w:ascii="Times New Roman" w:hAnsi="Times New Roman" w:cs="Times New Roman"/>
+          <w:sz w:val="28"/>
+          <w:szCs w:val="28"/>
+        </w:rPr>
+        <w:t>для вывода.</w:t>
+      </w:r>
+    </w:p>
+    <w:p>
+      <w:pPr>
+        <w:jc w:val="center"/>
+        <w:rPr>
+          <w:rFonts w:ascii="Times New Roman" w:hAnsi="Times New Roman" w:cs="Times New Roman"/>
+          <w:sz w:val="28"/>
+          <w:szCs w:val="28"/>
+        </w:rPr>
+      </w:pPr>
+      <w:r>
+        <w:rPr>
+          <w:rFonts w:ascii="Times New Roman" w:hAnsi="Times New Roman" w:cs="Times New Roman"/>
+          <w:sz w:val="28"/>
+          <w:szCs w:val="28"/>
+        </w:rPr>
+        <w:t>Если файл не открылся, то вывести ошибку, завершить функцию.</w:t>
+      </w:r>
+    </w:p>
+    <w:p>
+      <w:pPr>
+        <w:jc w:val="center"/>
+        <w:rPr>
+          <w:rFonts w:ascii="Times New Roman" w:hAnsi="Times New Roman" w:cs="Times New Roman"/>
+          <w:sz w:val="28"/>
+          <w:szCs w:val="28"/>
+        </w:rPr>
+      </w:pPr>
+      <w:r>
+        <w:rPr>
+          <w:rFonts w:ascii="Times New Roman" w:hAnsi="Times New Roman" w:cs="Times New Roman"/>
+          <w:sz w:val="28"/>
+          <w:szCs w:val="28"/>
+        </w:rPr>
+        <w:lastRenderedPageBreak/>
+        <w:t>Записать итоговую строку в файл.</w:t>
+      </w:r>
+    </w:p>
+    <w:p>
+      <w:pPr>
+        <w:jc w:val="center"/>
+        <w:rPr>
+          <w:rFonts w:ascii="Times New Roman" w:hAnsi="Times New Roman" w:cs="Times New Roman"/>
+          <w:sz w:val="28"/>
+          <w:szCs w:val="28"/>
+        </w:rPr>
+      </w:pPr>
+      <w:r>
+        <w:rPr>
+          <w:rFonts w:ascii="Times New Roman" w:hAnsi="Times New Roman" w:cs="Times New Roman"/>
+          <w:sz w:val="28"/>
+          <w:szCs w:val="28"/>
+        </w:rPr>
+        <w:t>Закрыть файл.</w:t>
+      </w:r>
+    </w:p>
+    <w:p>
+      <w:pPr>
+        <w:jc w:val="center"/>
+        <w:rPr>
+          <w:rFonts w:ascii="Times New Roman" w:hAnsi="Times New Roman" w:cs="Times New Roman"/>
+          <w:sz w:val="28"/>
+          <w:szCs w:val="28"/>
+        </w:rPr>
+      </w:pPr>
+      <w:r>
+        <w:rPr>
+          <w:rFonts w:ascii="Times New Roman" w:hAnsi="Times New Roman" w:cs="Times New Roman"/>
+          <w:sz w:val="28"/>
+          <w:szCs w:val="28"/>
+        </w:rPr>
+        <w:t>Вывести сообщение об успешной архивации.</w:t>
+      </w:r>
+    </w:p>
+    <w:p>
+      <w:pPr>
+        <w:jc w:val="center"/>
+        <w:rPr>
+          <w:rFonts w:ascii="Times New Roman" w:hAnsi="Times New Roman" w:cs="Times New Roman"/>
+          <w:b/>
+          <w:sz w:val="32"/>
+          <w:szCs w:val="32"/>
+          <w:lang w:val="en-US"/>
+        </w:rPr>
+      </w:pPr>
+      <w:r>
+        <w:rPr>
+          <w:rFonts w:ascii="Times New Roman" w:hAnsi="Times New Roman" w:cs="Times New Roman"/>
+          <w:b/>
+          <w:sz w:val="32"/>
+          <w:szCs w:val="32"/>
+        </w:rPr>
+        <w:t>Функция</w:t>
+      </w:r>
+      <w:r>
+        <w:rPr>
+          <w:rFonts w:ascii="Times New Roman" w:hAnsi="Times New Roman" w:cs="Times New Roman"/>
+          <w:b/>
+          <w:sz w:val="32"/>
+          <w:szCs w:val="32"/>
+        </w:rPr>
+        <w:t xml:space="preserve"> </w:t>
+      </w:r>
+      <w:proofErr w:type="spellStart"/>
+      <w:r>
+        <w:rPr>
+          <w:rFonts w:ascii="Times New Roman" w:hAnsi="Times New Roman" w:cs="Times New Roman"/>
+          <w:b/>
+          <w:sz w:val="32"/>
+          <w:szCs w:val="32"/>
+          <w:lang w:val="en-US"/>
+        </w:rPr>
+        <w:t>Dearchive</w:t>
+      </w:r>
+      <w:proofErr w:type="spellEnd"/>
+    </w:p>
+    <w:p>
+      <w:pPr>
+        <w:jc w:val="center"/>
+        <w:rPr>
+          <w:rFonts w:ascii="Times New Roman" w:hAnsi="Times New Roman" w:cs="Times New Roman"/>
+          <w:b/>
+          <w:sz w:val="28"/>
+          <w:szCs w:val="28"/>
+          <w:lang w:val="en-US"/>
+        </w:rPr>
+      </w:pPr>
+      <w:r>
+        <w:rPr>
+          <w:rFonts w:ascii="Times New Roman" w:hAnsi="Times New Roman" w:cs="Times New Roman"/>
+          <w:b/>
+          <w:sz w:val="28"/>
+          <w:szCs w:val="28"/>
+        </w:rPr>
+        <w:t>Переменные</w:t>
+      </w:r>
+      <w:r>
+        <w:rPr>
+          <w:rFonts w:ascii="Times New Roman" w:hAnsi="Times New Roman" w:cs="Times New Roman"/>
+          <w:b/>
+          <w:sz w:val="28"/>
+          <w:szCs w:val="28"/>
+          <w:lang w:val="en-US"/>
+        </w:rPr>
+        <w:t>:</w:t>
+      </w:r>
+    </w:p>
+    <w:p>
+      <w:pPr>
+        <w:jc w:val="center"/>
+        <w:rPr>
+          <w:rFonts w:ascii="Times New Roman" w:hAnsi="Times New Roman" w:cs="Times New Roman"/>
+          <w:bCs/>
+          <w:sz w:val="28"/>
+          <w:szCs w:val="28"/>
+        </w:rPr>
+      </w:pPr>
+      <w:proofErr w:type="spellStart"/>
+      <w:r>
+        <w:rPr>
+          <w:rFonts w:ascii="Times New Roman" w:hAnsi="Times New Roman" w:cs="Times New Roman"/>
+          <w:bCs/>
+          <w:sz w:val="28"/>
+          <w:szCs w:val="28"/>
+          <w:lang w:val="en-US"/>
+        </w:rPr>
+        <w:t>inputString</w:t>
+      </w:r>
+      <w:proofErr w:type="spellEnd"/>
+      <w:r>
+        <w:rPr>
+          <w:rFonts w:ascii="Times New Roman" w:hAnsi="Times New Roman" w:cs="Times New Roman"/>
+          <w:bCs/>
+          <w:sz w:val="28"/>
+          <w:szCs w:val="28"/>
+        </w:rPr>
+        <w:t xml:space="preserve"> – </w:t>
+      </w:r>
+      <w:r>
+        <w:rPr>
+          <w:rFonts w:ascii="Times New Roman" w:hAnsi="Times New Roman" w:cs="Times New Roman"/>
+          <w:bCs/>
+          <w:sz w:val="28"/>
+          <w:szCs w:val="28"/>
+        </w:rPr>
+        <w:t>Содержит входную строку</w:t>
+      </w:r>
+    </w:p>
+    <w:p>
+      <w:pPr>
+        <w:jc w:val="center"/>
+        <w:rPr>
+          <w:rFonts w:ascii="Times New Roman" w:hAnsi="Times New Roman" w:cs="Times New Roman"/>
+          <w:bCs/>
+          <w:sz w:val="28"/>
+          <w:szCs w:val="28"/>
+        </w:rPr>
+      </w:pPr>
+      <w:proofErr w:type="spellStart"/>
+      <w:r>
+        <w:rPr>
+          <w:rFonts w:ascii="Times New Roman" w:hAnsi="Times New Roman" w:cs="Times New Roman"/>
+          <w:bCs/>
+          <w:sz w:val="28"/>
+          <w:szCs w:val="28"/>
+          <w:lang w:val="en-US"/>
+        </w:rPr>
+        <w:t>outputString</w:t>
+      </w:r>
+      <w:proofErr w:type="spellEnd"/>
+      <w:r>
+        <w:rPr>
+          <w:rFonts w:ascii="Times New Roman" w:hAnsi="Times New Roman" w:cs="Times New Roman"/>
+          <w:bCs/>
+          <w:sz w:val="28"/>
+          <w:szCs w:val="28"/>
+        </w:rPr>
+        <w:t xml:space="preserve"> – </w:t>
+      </w:r>
+      <w:r>
+        <w:rPr>
+          <w:rFonts w:ascii="Times New Roman" w:hAnsi="Times New Roman" w:cs="Times New Roman"/>
+          <w:bCs/>
+          <w:sz w:val="28"/>
+          <w:szCs w:val="28"/>
+        </w:rPr>
+        <w:t>Содержит выходную строку</w:t>
+      </w:r>
+    </w:p>
+    <w:p>
+      <w:pPr>
+        <w:jc w:val="center"/>
+        <w:rPr>
+          <w:rFonts w:ascii="Times New Roman" w:hAnsi="Times New Roman" w:cs="Times New Roman"/>
+          <w:bCs/>
+          <w:sz w:val="28"/>
+          <w:szCs w:val="28"/>
+        </w:rPr>
+      </w:pPr>
+      <w:proofErr w:type="spellStart"/>
+      <w:r>
+        <w:rPr>
+          <w:rFonts w:ascii="Times New Roman" w:hAnsi="Times New Roman" w:cs="Times New Roman"/>
+          <w:bCs/>
+          <w:sz w:val="28"/>
+          <w:szCs w:val="28"/>
+          <w:lang w:val="en-US"/>
+        </w:rPr>
+        <w:t>fullNumberStr</w:t>
+      </w:r>
+      <w:proofErr w:type="spellEnd"/>
+      <w:r>
+        <w:rPr>
+          <w:rFonts w:ascii="Times New Roman" w:hAnsi="Times New Roman" w:cs="Times New Roman"/>
+          <w:bCs/>
+          <w:sz w:val="28"/>
+          <w:szCs w:val="28"/>
+        </w:rPr>
+        <w:t xml:space="preserve"> – </w:t>
+      </w:r>
+      <w:r>
+        <w:rPr>
+          <w:rFonts w:ascii="Times New Roman" w:hAnsi="Times New Roman" w:cs="Times New Roman"/>
+          <w:bCs/>
+          <w:sz w:val="28"/>
+          <w:szCs w:val="28"/>
+        </w:rPr>
+        <w:t>Содержит многоразрядное число в виде строки</w:t>
+      </w:r>
+    </w:p>
+    <w:p>
+      <w:pPr>
+        <w:jc w:val="center"/>
+        <w:rPr>
+          <w:rFonts w:ascii="Times New Roman" w:hAnsi="Times New Roman" w:cs="Times New Roman"/>
+          <w:bCs/>
+          <w:sz w:val="28"/>
+          <w:szCs w:val="28"/>
+        </w:rPr>
+      </w:pPr>
+      <w:proofErr w:type="spellStart"/>
+      <w:r>
+        <w:rPr>
+          <w:rFonts w:ascii="Times New Roman" w:hAnsi="Times New Roman" w:cs="Times New Roman"/>
+          <w:bCs/>
+          <w:sz w:val="28"/>
+          <w:szCs w:val="28"/>
+          <w:lang w:val="en-US"/>
+        </w:rPr>
+        <w:t>fullNumber</w:t>
+      </w:r>
+      <w:proofErr w:type="spellEnd"/>
+      <w:r>
+        <w:rPr>
+          <w:rFonts w:ascii="Times New Roman" w:hAnsi="Times New Roman" w:cs="Times New Roman"/>
+          <w:bCs/>
+          <w:sz w:val="28"/>
+          <w:szCs w:val="28"/>
+        </w:rPr>
+        <w:t xml:space="preserve"> – </w:t>
+      </w:r>
+      <w:r>
+        <w:rPr>
+          <w:rFonts w:ascii="Times New Roman" w:hAnsi="Times New Roman" w:cs="Times New Roman"/>
+          <w:bCs/>
+          <w:sz w:val="28"/>
+          <w:szCs w:val="28"/>
+        </w:rPr>
+        <w:t>Содержит многоразрядное число</w:t>
+      </w:r>
+    </w:p>
+    <w:p>
+      <w:pPr>
+        <w:jc w:val="center"/>
+        <w:rPr>
+          <w:rFonts w:ascii="Times New Roman" w:hAnsi="Times New Roman" w:cs="Times New Roman"/>
+          <w:sz w:val="28"/>
+          <w:szCs w:val="28"/>
+        </w:rPr>
+      </w:pPr>
+      <w:r>
+        <w:rPr>
+          <w:rFonts w:ascii="Times New Roman" w:hAnsi="Times New Roman" w:cs="Times New Roman"/>
+          <w:bCs/>
+          <w:sz w:val="28"/>
+          <w:szCs w:val="28"/>
+          <w:lang w:val="en-US"/>
+        </w:rPr>
+        <w:t>file</w:t>
+      </w:r>
+      <w:r>
+        <w:rPr>
+          <w:rFonts w:ascii="Times New Roman" w:hAnsi="Times New Roman" w:cs="Times New Roman"/>
+          <w:bCs/>
+          <w:sz w:val="28"/>
+          <w:szCs w:val="28"/>
+        </w:rPr>
+        <w:t xml:space="preserve"> – </w:t>
+      </w:r>
+      <w:r>
+        <w:rPr>
+          <w:rFonts w:ascii="Times New Roman" w:hAnsi="Times New Roman" w:cs="Times New Roman"/>
+          <w:sz w:val="28"/>
+          <w:szCs w:val="28"/>
+        </w:rPr>
+        <w:t>Хранит открываемый файл</w:t>
+      </w:r>
+    </w:p>
+    <w:p>
+      <w:pPr>
+        <w:jc w:val="center"/>
+        <w:rPr>
+          <w:rFonts w:ascii="Times New Roman" w:hAnsi="Times New Roman" w:cs="Times New Roman"/>
+          <w:sz w:val="28"/>
+          <w:szCs w:val="28"/>
+        </w:rPr>
+      </w:pPr>
+      <w:proofErr w:type="spellStart"/>
+      <w:r>
+        <w:rPr>
+          <w:rFonts w:ascii="Times New Roman" w:hAnsi="Times New Roman" w:cs="Times New Roman"/>
+          <w:sz w:val="28"/>
+          <w:szCs w:val="28"/>
+          <w:lang w:val="en-US"/>
+        </w:rPr>
+        <w:t>i</w:t>
+      </w:r>
+      <w:proofErr w:type="spellEnd"/>
+      <w:r>
+        <w:rPr>
+          <w:rFonts w:ascii="Times New Roman" w:hAnsi="Times New Roman" w:cs="Times New Roman"/>
+          <w:sz w:val="28"/>
+          <w:szCs w:val="28"/>
+        </w:rPr>
+        <w:t xml:space="preserve"> – </w:t>
       </w:r>
       <w:bookmarkStart w:id="0" w:name="_GoBack"/>
       <w:bookmarkEnd w:id="0"/>
+    </w:p>
+    <w:p>
+      <w:pPr>
+        <w:jc w:val="center"/>
+        <w:rPr>
+          <w:rFonts w:ascii="Times New Roman" w:hAnsi="Times New Roman" w:cs="Times New Roman"/>
+          <w:sz w:val="28"/>
+          <w:szCs w:val="28"/>
+        </w:rPr>
+      </w:pPr>
+      <w:proofErr w:type="spellStart"/>
+      <w:r>
+        <w:rPr>
+          <w:rFonts w:ascii="Times New Roman" w:hAnsi="Times New Roman" w:cs="Times New Roman"/>
+          <w:sz w:val="28"/>
+          <w:szCs w:val="28"/>
+          <w:lang w:val="en-US"/>
+        </w:rPr>
+        <w:t>i</w:t>
+      </w:r>
+      <w:proofErr w:type="spellEnd"/>
+      <w:r>
+        <w:rPr>
+          <w:rFonts w:ascii="Times New Roman" w:hAnsi="Times New Roman" w:cs="Times New Roman"/>
+          <w:sz w:val="28"/>
+          <w:szCs w:val="28"/>
+        </w:rPr>
+        <w:t xml:space="preserve">1 – </w:t>
+      </w:r>
+    </w:p>
+    <w:p>
+      <w:pPr>
+        <w:jc w:val="center"/>
+        <w:rPr>
+          <w:rFonts w:ascii="Times New Roman" w:hAnsi="Times New Roman" w:cs="Times New Roman"/>
+          <w:b/>
+          <w:bCs/>
+          <w:sz w:val="28"/>
+          <w:szCs w:val="28"/>
+        </w:rPr>
+      </w:pPr>
+      <w:r>
+        <w:rPr>
+          <w:rFonts w:ascii="Times New Roman" w:hAnsi="Times New Roman" w:cs="Times New Roman"/>
+          <w:b/>
+          <w:bCs/>
+          <w:sz w:val="28"/>
+          <w:szCs w:val="28"/>
+        </w:rPr>
+        <w:t>Описание работы:</w:t>
+      </w:r>
+    </w:p>
+    <w:p>
+      <w:pPr>
+        <w:jc w:val="center"/>
+        <w:rPr>
+          <w:rFonts w:ascii="Times New Roman" w:hAnsi="Times New Roman" w:cs="Times New Roman"/>
+          <w:bCs/>
+          <w:sz w:val="28"/>
+          <w:szCs w:val="28"/>
+        </w:rPr>
+      </w:pPr>
+      <w:r>
+        <w:rPr>
+          <w:rFonts w:ascii="Times New Roman" w:hAnsi="Times New Roman" w:cs="Times New Roman"/>
+          <w:bCs/>
+          <w:sz w:val="28"/>
+          <w:szCs w:val="28"/>
+        </w:rPr>
+        <w:t xml:space="preserve">Объявляются строковые переменные </w:t>
+      </w:r>
+      <w:proofErr w:type="spellStart"/>
+      <w:r>
+        <w:rPr>
+          <w:rFonts w:ascii="Times New Roman" w:hAnsi="Times New Roman" w:cs="Times New Roman"/>
+          <w:bCs/>
+          <w:sz w:val="28"/>
+          <w:szCs w:val="28"/>
+          <w:lang w:val="en-US"/>
+        </w:rPr>
+        <w:t>inputString</w:t>
+      </w:r>
+      <w:proofErr w:type="spellEnd"/>
+      <w:r>
+        <w:rPr>
+          <w:rFonts w:ascii="Times New Roman" w:hAnsi="Times New Roman" w:cs="Times New Roman"/>
+          <w:bCs/>
+          <w:sz w:val="28"/>
+          <w:szCs w:val="28"/>
+        </w:rPr>
+        <w:t xml:space="preserve">, </w:t>
+      </w:r>
+      <w:proofErr w:type="spellStart"/>
+      <w:r>
+        <w:rPr>
+          <w:rFonts w:ascii="Times New Roman" w:hAnsi="Times New Roman" w:cs="Times New Roman"/>
+          <w:bCs/>
+          <w:sz w:val="28"/>
+          <w:szCs w:val="28"/>
+          <w:lang w:val="en-US"/>
+        </w:rPr>
+        <w:t>outputString</w:t>
+      </w:r>
+      <w:proofErr w:type="spellEnd"/>
+      <w:r>
+        <w:rPr>
+          <w:rFonts w:ascii="Times New Roman" w:hAnsi="Times New Roman" w:cs="Times New Roman"/>
+          <w:bCs/>
+          <w:sz w:val="28"/>
+          <w:szCs w:val="28"/>
+        </w:rPr>
+        <w:t xml:space="preserve">, </w:t>
+      </w:r>
+      <w:proofErr w:type="spellStart"/>
+      <w:r>
+        <w:rPr>
+          <w:rFonts w:ascii="Times New Roman" w:hAnsi="Times New Roman" w:cs="Times New Roman"/>
+          <w:bCs/>
+          <w:sz w:val="28"/>
+          <w:szCs w:val="28"/>
+          <w:lang w:val="en-US"/>
+        </w:rPr>
+        <w:t>fullNumberStr</w:t>
+      </w:r>
+      <w:proofErr w:type="spellEnd"/>
+      <w:r>
+        <w:rPr>
+          <w:rFonts w:ascii="Times New Roman" w:hAnsi="Times New Roman" w:cs="Times New Roman"/>
+          <w:bCs/>
+          <w:sz w:val="28"/>
+          <w:szCs w:val="28"/>
+        </w:rPr>
+        <w:t>.</w:t>
+      </w:r>
+    </w:p>
+    <w:p>
+      <w:pPr>
+        <w:jc w:val="center"/>
+        <w:rPr>
+          <w:rFonts w:ascii="Times New Roman" w:hAnsi="Times New Roman" w:cs="Times New Roman"/>
+          <w:bCs/>
+          <w:sz w:val="28"/>
+          <w:szCs w:val="28"/>
+          <w:lang w:val="en-US"/>
+        </w:rPr>
+      </w:pPr>
+      <w:r>
+        <w:rPr>
+          <w:rFonts w:ascii="Times New Roman" w:hAnsi="Times New Roman" w:cs="Times New Roman"/>
+          <w:bCs/>
+          <w:sz w:val="28"/>
+          <w:szCs w:val="28"/>
+        </w:rPr>
+        <w:t xml:space="preserve">Объявляется целочисленная переменная </w:t>
+      </w:r>
+      <w:proofErr w:type="spellStart"/>
+      <w:r>
+        <w:rPr>
+          <w:rFonts w:ascii="Times New Roman" w:hAnsi="Times New Roman" w:cs="Times New Roman"/>
+          <w:bCs/>
+          <w:sz w:val="28"/>
+          <w:szCs w:val="28"/>
+          <w:lang w:val="en-US"/>
+        </w:rPr>
+        <w:t>fullNumber</w:t>
+      </w:r>
+      <w:proofErr w:type="spellEnd"/>
+      <w:r>
+        <w:rPr>
+          <w:rFonts w:ascii="Times New Roman" w:hAnsi="Times New Roman" w:cs="Times New Roman"/>
+          <w:bCs/>
+          <w:sz w:val="28"/>
+          <w:szCs w:val="28"/>
+          <w:lang w:val="en-US"/>
+        </w:rPr>
+        <w:t>.</w:t>
+      </w:r>
+    </w:p>
+    <w:p>
+      <w:pPr>
+        <w:jc w:val="center"/>
+        <w:rPr>
+          <w:rFonts w:ascii="Times New Roman" w:hAnsi="Times New Roman" w:cs="Times New Roman"/>
+          <w:bCs/>
+          <w:sz w:val="28"/>
+          <w:szCs w:val="28"/>
+        </w:rPr>
+      </w:pPr>
+      <w:r>
+        <w:rPr>
+          <w:rFonts w:ascii="Times New Roman" w:hAnsi="Times New Roman" w:cs="Times New Roman"/>
+          <w:bCs/>
+          <w:sz w:val="28"/>
+          <w:szCs w:val="28"/>
+        </w:rPr>
+        <w:t xml:space="preserve">Создаётся поток для работы с файлом </w:t>
+      </w:r>
+      <w:r>
+        <w:rPr>
+          <w:rFonts w:ascii="Times New Roman" w:hAnsi="Times New Roman" w:cs="Times New Roman"/>
+          <w:bCs/>
+          <w:sz w:val="28"/>
+          <w:szCs w:val="28"/>
+          <w:lang w:val="en-US"/>
+        </w:rPr>
+        <w:t>output</w:t>
+      </w:r>
+      <w:r>
+        <w:rPr>
+          <w:rFonts w:ascii="Times New Roman" w:hAnsi="Times New Roman" w:cs="Times New Roman"/>
+          <w:bCs/>
+          <w:sz w:val="28"/>
+          <w:szCs w:val="28"/>
+        </w:rPr>
+        <w:t>.</w:t>
+      </w:r>
+      <w:r>
+        <w:rPr>
+          <w:rFonts w:ascii="Times New Roman" w:hAnsi="Times New Roman" w:cs="Times New Roman"/>
+          <w:bCs/>
+          <w:sz w:val="28"/>
+          <w:szCs w:val="28"/>
+          <w:lang w:val="en-US"/>
+        </w:rPr>
+        <w:t>txt</w:t>
+      </w:r>
+      <w:r>
+        <w:rPr>
+          <w:rFonts w:ascii="Times New Roman" w:hAnsi="Times New Roman" w:cs="Times New Roman"/>
+          <w:bCs/>
+          <w:sz w:val="28"/>
+          <w:szCs w:val="28"/>
+        </w:rPr>
+        <w:t xml:space="preserve"> </w:t>
+      </w:r>
+      <w:r>
+        <w:rPr>
+          <w:rFonts w:ascii="Times New Roman" w:hAnsi="Times New Roman" w:cs="Times New Roman"/>
+          <w:bCs/>
+          <w:sz w:val="28"/>
+          <w:szCs w:val="28"/>
+        </w:rPr>
+        <w:t>в режиме ввода.</w:t>
+      </w:r>
+    </w:p>
+    <w:p>
+      <w:pPr>
+        <w:jc w:val="center"/>
+        <w:rPr>
+          <w:rFonts w:ascii="Times New Roman" w:hAnsi="Times New Roman" w:cs="Times New Roman"/>
+          <w:bCs/>
+          <w:sz w:val="28"/>
+          <w:szCs w:val="28"/>
+        </w:rPr>
+      </w:pPr>
+      <w:r>
+        <w:rPr>
+          <w:rFonts w:ascii="Times New Roman" w:hAnsi="Times New Roman" w:cs="Times New Roman"/>
+          <w:bCs/>
+          <w:sz w:val="28"/>
+          <w:szCs w:val="28"/>
+        </w:rPr>
+        <w:t>Если файл не открылся, то вывести ошибку, завершить функцию.</w:t>
+      </w:r>
+    </w:p>
+    <w:p>
+      <w:pPr>
+        <w:jc w:val="center"/>
+        <w:rPr>
+          <w:rFonts w:ascii="Times New Roman" w:hAnsi="Times New Roman" w:cs="Times New Roman"/>
+          <w:bCs/>
+          <w:sz w:val="28"/>
+          <w:szCs w:val="28"/>
+        </w:rPr>
+      </w:pPr>
+      <w:r>
+        <w:rPr>
+          <w:rFonts w:ascii="Times New Roman" w:hAnsi="Times New Roman" w:cs="Times New Roman"/>
+          <w:bCs/>
+          <w:sz w:val="28"/>
+          <w:szCs w:val="28"/>
+        </w:rPr>
+        <w:t xml:space="preserve">Считать строку из файла в переменную </w:t>
+      </w:r>
+      <w:proofErr w:type="spellStart"/>
+      <w:r>
+        <w:rPr>
+          <w:rFonts w:ascii="Times New Roman" w:hAnsi="Times New Roman" w:cs="Times New Roman"/>
+          <w:bCs/>
+          <w:sz w:val="28"/>
+          <w:szCs w:val="28"/>
+          <w:lang w:val="en-US"/>
+        </w:rPr>
+        <w:t>inputString</w:t>
+      </w:r>
+      <w:proofErr w:type="spellEnd"/>
+      <w:r>
+        <w:rPr>
+          <w:rFonts w:ascii="Times New Roman" w:hAnsi="Times New Roman" w:cs="Times New Roman"/>
+          <w:bCs/>
+          <w:sz w:val="28"/>
+          <w:szCs w:val="28"/>
+        </w:rPr>
+        <w:t>.</w:t>
+      </w:r>
+    </w:p>
+    <w:p>
+      <w:pPr>
+        <w:jc w:val="center"/>
+        <w:rPr>
+          <w:rFonts w:ascii="Times New Roman" w:hAnsi="Times New Roman" w:cs="Times New Roman"/>
+          <w:bCs/>
+          <w:sz w:val="28"/>
+          <w:szCs w:val="28"/>
+        </w:rPr>
+      </w:pPr>
+      <w:r>
+        <w:rPr>
+          <w:rFonts w:ascii="Times New Roman" w:hAnsi="Times New Roman" w:cs="Times New Roman"/>
+          <w:bCs/>
+          <w:sz w:val="28"/>
+          <w:szCs w:val="28"/>
+        </w:rPr>
+        <w:t>Закрыть файл.</w:t>
+      </w:r>
+    </w:p>
+    <w:p>
+      <w:pPr>
+        <w:jc w:val="center"/>
+        <w:rPr>
+          <w:rFonts w:ascii="Times New Roman" w:hAnsi="Times New Roman" w:cs="Times New Roman"/>
+          <w:bCs/>
+          <w:sz w:val="28"/>
+          <w:szCs w:val="28"/>
+          <w:lang w:val="en-US"/>
+        </w:rPr>
+      </w:pPr>
+      <w:r>
+        <w:rPr>
+          <w:rFonts w:ascii="Times New Roman" w:hAnsi="Times New Roman" w:cs="Times New Roman"/>
+          <w:bCs/>
+          <w:sz w:val="28"/>
+          <w:szCs w:val="28"/>
+        </w:rPr>
+        <w:t xml:space="preserve">Для </w:t>
+      </w:r>
     </w:p>
     <w:sectPr>
       <w:pgSz w:w="11906" w:h="16838"/>
@@ -716,7 +2679,7 @@
 </file>
 
 <file path=word/styles.xml><?xml version="1.0" encoding="utf-8"?>
-<w:styles xmlns:mc="http://schemas.openxmlformats.org/markup-compatibility/2006" xmlns:r="http://schemas.openxmlformats.org/officeDocument/2006/relationships" xmlns:w="http://schemas.openxmlformats.org/wordprocessingml/2006/main" xmlns:w14="http://schemas.microsoft.com/office/word/2010/wordml" xmlns:w15="http://schemas.microsoft.com/office/word/2012/wordml" xmlns:w16cid="http://schemas.microsoft.com/office/word/2016/wordml/cid" xmlns:w16se="http://schemas.microsoft.com/office/word/2015/wordml/symex" mc:Ignorable="w14 w15 w16se w16cid">
+<w:styles xmlns:mc="http://schemas.openxmlformats.org/markup-compatibility/2006" xmlns:r="http://schemas.openxmlformats.org/officeDocument/2006/relationships" xmlns:w="http://schemas.openxmlformats.org/wordprocessingml/2006/main" xmlns:w14="http://schemas.microsoft.com/office/word/2010/wordml" xmlns:w15="http://schemas.microsoft.com/office/word/2012/wordml" xmlns:w16cex="http://schemas.microsoft.com/office/word/2018/wordml/cex" xmlns:w16cid="http://schemas.microsoft.com/office/word/2016/wordml/cid" xmlns:w16="http://schemas.microsoft.com/office/word/2018/wordml" xmlns:w16se="http://schemas.microsoft.com/office/word/2015/wordml/symex" mc:Ignorable="w14 w15 w16se w16cid w16 w16cex">
   <w:docDefaults>
     <w:rPrDefault>
       <w:rPr>
@@ -732,7 +2695,7 @@
       </w:pPr>
     </w:pPrDefault>
   </w:docDefaults>
-  <w:latentStyles w:defLockedState="0" w:defUIPriority="99" w:defSemiHidden="0" w:defUnhideWhenUsed="0" w:defQFormat="0" w:count="375">
+  <w:latentStyles w:defLockedState="0" w:defUIPriority="99" w:defSemiHidden="0" w:defUnhideWhenUsed="0" w:defQFormat="0" w:count="376">
     <w:lsdException w:name="Normal" w:uiPriority="0" w:qFormat="1"/>
     <w:lsdException w:name="heading 1" w:uiPriority="9" w:qFormat="1"/>
     <w:lsdException w:name="heading 2" w:semiHidden="1" w:uiPriority="9" w:unhideWhenUsed="1" w:qFormat="1"/>
@@ -838,7 +2801,6 @@
     <w:lsdException w:name="HTML Sample" w:semiHidden="1" w:unhideWhenUsed="1"/>
     <w:lsdException w:name="HTML Typewriter" w:semiHidden="1" w:unhideWhenUsed="1"/>
     <w:lsdException w:name="HTML Variable" w:semiHidden="1" w:unhideWhenUsed="1"/>
-    <w:lsdException w:name="Normal Table" w:semiHidden="1" w:unhideWhenUsed="1"/>
     <w:lsdException w:name="annotation subject" w:semiHidden="1" w:unhideWhenUsed="1"/>
     <w:lsdException w:name="No List" w:semiHidden="1" w:unhideWhenUsed="1"/>
     <w:lsdException w:name="Outline List 1" w:semiHidden="1" w:unhideWhenUsed="1"/>
@@ -885,10 +2847,8 @@
     <w:lsdException w:name="Table Subtle 2" w:semiHidden="1" w:unhideWhenUsed="1"/>
     <w:lsdException w:name="Table Web 1" w:semiHidden="1" w:unhideWhenUsed="1"/>
     <w:lsdException w:name="Table Web 2" w:semiHidden="1" w:unhideWhenUsed="1"/>
-    <w:lsdException w:name="Table Web 3" w:semiHidden="1" w:unhideWhenUsed="1"/>
     <w:lsdException w:name="Balloon Text" w:semiHidden="1" w:unhideWhenUsed="1"/>
     <w:lsdException w:name="Table Grid" w:uiPriority="39"/>
-    <w:lsdException w:name="Table Theme" w:semiHidden="1" w:unhideWhenUsed="1"/>
     <w:lsdException w:name="Placeholder Text" w:semiHidden="1"/>
     <w:lsdException w:name="No Spacing" w:uiPriority="1" w:qFormat="1"/>
     <w:lsdException w:name="Light Shading" w:uiPriority="60"/>
@@ -1108,6 +3068,7 @@
     <w:lsdException w:name="Smart Hyperlink" w:semiHidden="1" w:unhideWhenUsed="1"/>
     <w:lsdException w:name="Hashtag" w:semiHidden="1" w:unhideWhenUsed="1"/>
     <w:lsdException w:name="Unresolved Mention" w:semiHidden="1" w:unhideWhenUsed="1"/>
+    <w:lsdException w:name="Smart Link" w:semiHidden="1" w:unhideWhenUsed="1"/>
   </w:latentStyles>
   <w:style w:type="paragraph" w:default="1" w:styleId="a">
     <w:name w:val="Normal"/>
